--- a/Campains Related Stuff/Dragon of Icespire/Handouts/Elara Dream.docx
+++ b/Campains Related Stuff/Dragon of Icespire/Handouts/Elara Dream.docx
@@ -3,6 +3,1912 @@
 <w:document xmlns:wpc="http://schemas.microsoft.com/office/word/2010/wordprocessingCanvas" xmlns:cx="http://schemas.microsoft.com/office/drawing/2014/chartex" xmlns:cx1="http://schemas.microsoft.com/office/drawing/2015/9/8/chartex" xmlns:cx2="http://schemas.microsoft.com/office/drawing/2015/10/21/chartex" xmlns:cx3="http://schemas.microsoft.com/office/drawing/2016/5/9/chartex" xmlns:cx4="http://schemas.microsoft.com/office/drawing/2016/5/10/chartex" xmlns:cx5="http://schemas.microsoft.com/office/drawing/2016/5/11/chartex" xmlns:cx6="http://schemas.microsoft.com/office/drawing/2016/5/12/chartex" xmlns:cx7="http://schemas.microsoft.com/office/drawing/2016/5/13/chartex" xmlns:cx8="http://schemas.microsoft.com/office/drawing/2016/5/14/chartex" xmlns:mc="http://schemas.openxmlformats.org/markup-compatibility/2006" xmlns:aink="http://schemas.microsoft.com/office/drawing/2016/ink" xmlns:am3d="http://schemas.microsoft.com/office/drawing/2017/model3d" xmlns:o="urn:schemas-microsoft-com:office:office" xmlns:oel="http://schemas.microsoft.com/office/2019/extlst" xmlns:r="http://schemas.openxmlformats.org/officeDocument/2006/relationships" xmlns:m="http://schemas.openxmlformats.org/officeDocument/2006/math" xmlns:v="urn:schemas-microsoft-com:vml" xmlns:wp14="http://schemas.microsoft.com/office/word/2010/wordprocessingDrawing" xmlns:wp="http://schemas.openxmlformats.org/drawingml/2006/wordprocessingDrawing" xmlns:w10="urn:schemas-microsoft-com:office:word" xmlns:w="http://schemas.openxmlformats.org/wordprocessingml/2006/main" xmlns:w14="http://schemas.microsoft.com/office/word/2010/wordml" xmlns:w15="http://schemas.microsoft.com/office/word/2012/wordml" xmlns:w16cex="http://schemas.microsoft.com/office/word/2018/wordml/cex" xmlns:w16cid="http://schemas.microsoft.com/office/word/2016/wordml/cid" xmlns:w16="http://schemas.microsoft.com/office/word/2018/wordml" xmlns:w16du="http://schemas.microsoft.com/office/word/2023/wordml/word16du" xmlns:w16sdtdh="http://schemas.microsoft.com/office/word/2020/wordml/sdtdatahash" xmlns:w16se="http://schemas.microsoft.com/office/word/2015/wordml/symex" xmlns:wpg="http://schemas.microsoft.com/office/word/2010/wordprocessingGroup" xmlns:wpi="http://schemas.microsoft.com/office/word/2010/wordprocessingInk" xmlns:wne="http://schemas.microsoft.com/office/word/2006/wordml" xmlns:wps="http://schemas.microsoft.com/office/word/2010/wordprocessingShape" mc:Ignorable="w14 w15 w16se w16cid w16 w16cex w16sdtdh w16du wp14">
   <w:body>
     <w:p>
+      <w:pPr>
+        <w:ind w:left="720" w:hanging="720"/>
+        <w:rPr>
+          <w:b/>
+          <w:bCs/>
+          <w:sz w:val="40"/>
+          <w:szCs w:val="40"/>
+          <w:lang w:val="pt-PT"/>
+        </w:rPr>
+      </w:pPr>
+      <w:r>
+        <w:rPr>
+          <w:b/>
+          <w:bCs/>
+          <w:sz w:val="40"/>
+          <w:szCs w:val="40"/>
+          <w:lang w:val="pt-PT"/>
+        </w:rPr>
+        <w:t>First Dream (subclass):</w:t>
+      </w:r>
+    </w:p>
+    <w:p>
+      <w:pPr>
+        <w:rPr>
+          <w:i/>
+          <w:iCs/>
+          <w:sz w:val="22"/>
+          <w:szCs w:val="22"/>
+          <w:highlight w:val="cyan"/>
+          <w:lang w:val="pt-PT"/>
+        </w:rPr>
+      </w:pPr>
+      <w:r>
+        <w:rPr>
+          <w:i/>
+          <w:iCs/>
+          <w:sz w:val="22"/>
+          <w:szCs w:val="22"/>
+          <w:highlight w:val="cyan"/>
+          <w:lang w:val="pt-PT"/>
+        </w:rPr>
+        <w:t xml:space="preserve">“É uma </w:t>
+      </w:r>
+      <w:r>
+        <w:rPr>
+          <w:i/>
+          <w:iCs/>
+          <w:sz w:val="22"/>
+          <w:szCs w:val="22"/>
+          <w:highlight w:val="cyan"/>
+          <w:lang w:val="pt-PT"/>
+        </w:rPr>
+        <w:t>noite</w:t>
+      </w:r>
+      <w:r>
+        <w:rPr>
+          <w:i/>
+          <w:iCs/>
+          <w:sz w:val="22"/>
+          <w:szCs w:val="22"/>
+          <w:highlight w:val="cyan"/>
+          <w:lang w:val="pt-PT"/>
+        </w:rPr>
+        <w:t xml:space="preserve"> de lua cheia e estás</w:t>
+      </w:r>
+      <w:r>
+        <w:rPr>
+          <w:i/>
+          <w:iCs/>
+          <w:sz w:val="22"/>
+          <w:szCs w:val="22"/>
+          <w:highlight w:val="cyan"/>
+          <w:lang w:val="pt-PT"/>
+        </w:rPr>
+        <w:t xml:space="preserve"> </w:t>
+      </w:r>
+      <w:r>
+        <w:rPr>
+          <w:i/>
+          <w:iCs/>
+          <w:sz w:val="22"/>
+          <w:szCs w:val="22"/>
+          <w:highlight w:val="cyan"/>
+          <w:lang w:val="pt-PT"/>
+        </w:rPr>
+        <w:t xml:space="preserve">na margem de um </w:t>
+      </w:r>
+      <w:r>
+        <w:rPr>
+          <w:i/>
+          <w:iCs/>
+          <w:sz w:val="22"/>
+          <w:szCs w:val="22"/>
+          <w:highlight w:val="cyan"/>
+          <w:lang w:val="pt-PT"/>
+        </w:rPr>
+        <w:t xml:space="preserve">pequeno </w:t>
+      </w:r>
+      <w:r>
+        <w:rPr>
+          <w:i/>
+          <w:iCs/>
+          <w:sz w:val="22"/>
+          <w:szCs w:val="22"/>
+          <w:highlight w:val="cyan"/>
+          <w:lang w:val="pt-PT"/>
+        </w:rPr>
+        <w:t xml:space="preserve">lago, reconhece-o como sendo um lago perto da tua cidade, passas-te por ele várias vezes enquanto viajavas na estrada, mas nunca te deixaram chegar tão perto das suas águas, especialmente de noite e sozinha. Está uma noite calma e agradável, </w:t>
+      </w:r>
+      <w:r>
+        <w:rPr>
+          <w:i/>
+          <w:iCs/>
+          <w:sz w:val="22"/>
+          <w:szCs w:val="22"/>
+          <w:highlight w:val="cyan"/>
+          <w:lang w:val="pt-PT"/>
+        </w:rPr>
+        <w:t>o vento sopra suavemente causando pequenas ondulações na superfície do lago, cigarras e grilos cantam distraidamente e tu</w:t>
+      </w:r>
+      <w:r>
+        <w:rPr>
+          <w:i/>
+          <w:iCs/>
+          <w:sz w:val="22"/>
+          <w:szCs w:val="22"/>
+          <w:highlight w:val="cyan"/>
+          <w:lang w:val="pt-PT"/>
+        </w:rPr>
+        <w:t>d</w:t>
+      </w:r>
+      <w:r>
+        <w:rPr>
+          <w:i/>
+          <w:iCs/>
+          <w:sz w:val="22"/>
+          <w:szCs w:val="22"/>
+          <w:highlight w:val="cyan"/>
+          <w:lang w:val="pt-PT"/>
+        </w:rPr>
+        <w:t xml:space="preserve">o junto com as estrelas e a luar refletidos na água dá a todo o cenário um toque de mistério e de maravilhoso. A tua </w:t>
+      </w:r>
+      <w:r>
+        <w:rPr>
+          <w:i/>
+          <w:iCs/>
+          <w:sz w:val="22"/>
+          <w:szCs w:val="22"/>
+          <w:highlight w:val="cyan"/>
+          <w:lang w:val="pt-PT"/>
+        </w:rPr>
+        <w:t>história</w:t>
+      </w:r>
+      <w:r>
+        <w:rPr>
+          <w:i/>
+          <w:iCs/>
+          <w:sz w:val="22"/>
+          <w:szCs w:val="22"/>
+          <w:highlight w:val="cyan"/>
+          <w:lang w:val="pt-PT"/>
+        </w:rPr>
+        <w:t xml:space="preserve"> com a tua terra natal é no mínimo </w:t>
+      </w:r>
+      <w:r>
+        <w:rPr>
+          <w:i/>
+          <w:iCs/>
+          <w:sz w:val="22"/>
+          <w:szCs w:val="22"/>
+          <w:highlight w:val="cyan"/>
+          <w:lang w:val="pt-PT"/>
+        </w:rPr>
+        <w:t>conflituosa</w:t>
+      </w:r>
+      <w:r>
+        <w:rPr>
+          <w:i/>
+          <w:iCs/>
+          <w:sz w:val="22"/>
+          <w:szCs w:val="22"/>
+          <w:highlight w:val="cyan"/>
+          <w:lang w:val="pt-PT"/>
+        </w:rPr>
+        <w:t xml:space="preserve"> e não consegues relembrar-te dele se</w:t>
+      </w:r>
+      <w:r>
+        <w:rPr>
+          <w:i/>
+          <w:iCs/>
+          <w:sz w:val="22"/>
+          <w:szCs w:val="22"/>
+          <w:highlight w:val="cyan"/>
+          <w:lang w:val="pt-PT"/>
+        </w:rPr>
+        <w:t>m dor e angústia, mas agora com os teus pés descalços na relva fresca, não consegues deixar de sentir que este sítio é lindo…</w:t>
+      </w:r>
+    </w:p>
+    <w:p>
+      <w:pPr>
+        <w:rPr>
+          <w:i/>
+          <w:iCs/>
+          <w:sz w:val="22"/>
+          <w:szCs w:val="22"/>
+          <w:lang w:val="pt-PT"/>
+        </w:rPr>
+      </w:pPr>
+      <w:r>
+        <w:rPr>
+          <w:i/>
+          <w:iCs/>
+          <w:sz w:val="22"/>
+          <w:szCs w:val="22"/>
+          <w:highlight w:val="cyan"/>
+          <w:lang w:val="pt-PT"/>
+        </w:rPr>
+        <w:t xml:space="preserve">Subitamente reparas que alguém está na margem oposta, uma elfa de cabelo prateado e comprido sentada junto às </w:t>
+      </w:r>
+      <w:r>
+        <w:rPr>
+          <w:i/>
+          <w:iCs/>
+          <w:sz w:val="22"/>
+          <w:szCs w:val="22"/>
+          <w:highlight w:val="cyan"/>
+          <w:lang w:val="pt-PT"/>
+        </w:rPr>
+        <w:t>águas</w:t>
+      </w:r>
+      <w:r>
+        <w:rPr>
+          <w:i/>
+          <w:iCs/>
+          <w:sz w:val="22"/>
+          <w:szCs w:val="22"/>
+          <w:highlight w:val="cyan"/>
+          <w:lang w:val="pt-PT"/>
+        </w:rPr>
+        <w:t>, usa ves</w:t>
+      </w:r>
+      <w:r>
+        <w:rPr>
+          <w:i/>
+          <w:iCs/>
+          <w:sz w:val="22"/>
+          <w:szCs w:val="22"/>
+          <w:highlight w:val="cyan"/>
+          <w:lang w:val="pt-PT"/>
+        </w:rPr>
+        <w:t>tes</w:t>
+      </w:r>
+      <w:r>
+        <w:rPr>
+          <w:i/>
+          <w:iCs/>
+          <w:sz w:val="22"/>
+          <w:szCs w:val="22"/>
+          <w:highlight w:val="cyan"/>
+          <w:lang w:val="pt-PT"/>
+        </w:rPr>
+        <w:t xml:space="preserve"> </w:t>
+      </w:r>
+      <w:r>
+        <w:rPr>
+          <w:i/>
+          <w:iCs/>
+          <w:sz w:val="22"/>
+          <w:szCs w:val="22"/>
+          <w:highlight w:val="cyan"/>
+          <w:lang w:val="pt-PT"/>
+        </w:rPr>
+        <w:t>simples,</w:t>
+      </w:r>
+      <w:r>
+        <w:rPr>
+          <w:i/>
+          <w:iCs/>
+          <w:sz w:val="22"/>
+          <w:szCs w:val="22"/>
+          <w:highlight w:val="cyan"/>
+          <w:lang w:val="pt-PT"/>
+        </w:rPr>
+        <w:t xml:space="preserve"> mas elegantes e apesar de não ter grandes adornos é extramente bela e graciosa, observa pensativamente </w:t>
+      </w:r>
+      <w:r>
+        <w:rPr>
+          <w:i/>
+          <w:iCs/>
+          <w:sz w:val="22"/>
+          <w:szCs w:val="22"/>
+          <w:highlight w:val="cyan"/>
+          <w:lang w:val="pt-PT"/>
+        </w:rPr>
+        <w:t>a lua e as estrelas</w:t>
+      </w:r>
+      <w:r>
+        <w:rPr>
+          <w:i/>
+          <w:iCs/>
+          <w:sz w:val="22"/>
+          <w:szCs w:val="22"/>
+          <w:highlight w:val="cyan"/>
+          <w:lang w:val="pt-PT"/>
+        </w:rPr>
+        <w:t xml:space="preserve"> e </w:t>
+      </w:r>
+      <w:r>
+        <w:rPr>
+          <w:i/>
+          <w:iCs/>
+          <w:sz w:val="22"/>
+          <w:szCs w:val="22"/>
+          <w:highlight w:val="cyan"/>
+          <w:lang w:val="pt-PT"/>
+        </w:rPr>
+        <w:t>par</w:t>
+      </w:r>
+      <w:r>
+        <w:rPr>
+          <w:i/>
+          <w:iCs/>
+          <w:sz w:val="22"/>
+          <w:szCs w:val="22"/>
+          <w:highlight w:val="cyan"/>
+          <w:lang w:val="pt-PT"/>
+        </w:rPr>
+        <w:t xml:space="preserve">ece encaixar </w:t>
+      </w:r>
+      <w:r>
+        <w:rPr>
+          <w:i/>
+          <w:iCs/>
+          <w:sz w:val="22"/>
+          <w:szCs w:val="22"/>
+          <w:highlight w:val="cyan"/>
+          <w:lang w:val="pt-PT"/>
+        </w:rPr>
+        <w:t xml:space="preserve">tanto </w:t>
+      </w:r>
+      <w:r>
+        <w:rPr>
+          <w:i/>
+          <w:iCs/>
+          <w:sz w:val="22"/>
+          <w:szCs w:val="22"/>
+          <w:highlight w:val="cyan"/>
+          <w:lang w:val="pt-PT"/>
+        </w:rPr>
+        <w:t>n</w:t>
+      </w:r>
+      <w:r>
+        <w:rPr>
+          <w:i/>
+          <w:iCs/>
+          <w:sz w:val="22"/>
+          <w:szCs w:val="22"/>
+          <w:highlight w:val="cyan"/>
+          <w:lang w:val="pt-PT"/>
+        </w:rPr>
+        <w:t>este lugar como a própri</w:t>
+      </w:r>
+      <w:r>
+        <w:rPr>
+          <w:i/>
+          <w:iCs/>
+          <w:sz w:val="22"/>
+          <w:szCs w:val="22"/>
+          <w:highlight w:val="cyan"/>
+          <w:lang w:val="pt-PT"/>
+        </w:rPr>
+        <w:t>o</w:t>
+      </w:r>
+      <w:r>
+        <w:rPr>
+          <w:i/>
+          <w:iCs/>
+          <w:sz w:val="22"/>
+          <w:szCs w:val="22"/>
+          <w:highlight w:val="cyan"/>
+          <w:lang w:val="pt-PT"/>
+        </w:rPr>
+        <w:t xml:space="preserve"> chão que pisas</w:t>
+      </w:r>
+      <w:r>
+        <w:rPr>
+          <w:i/>
+          <w:iCs/>
+          <w:sz w:val="22"/>
+          <w:szCs w:val="22"/>
+          <w:highlight w:val="cyan"/>
+          <w:lang w:val="pt-PT"/>
+        </w:rPr>
+        <w:t xml:space="preserve"> e a água do lago</w:t>
+      </w:r>
+      <w:r>
+        <w:rPr>
+          <w:i/>
+          <w:iCs/>
+          <w:sz w:val="22"/>
+          <w:szCs w:val="22"/>
+          <w:highlight w:val="cyan"/>
+          <w:lang w:val="pt-PT"/>
+        </w:rPr>
+        <w:t>.</w:t>
+      </w:r>
+    </w:p>
+    <w:p>
+      <w:pPr>
+        <w:rPr>
+          <w:lang w:val="pt-PT"/>
+        </w:rPr>
+      </w:pPr>
+    </w:p>
+    <w:p>
+      <w:pPr>
+        <w:rPr>
+          <w:b/>
+          <w:bCs/>
+          <w:lang w:val="pt-PT"/>
+        </w:rPr>
+      </w:pPr>
+      <w:r>
+        <w:rPr>
+          <w:b/>
+          <w:bCs/>
+          <w:lang w:val="pt-PT"/>
+        </w:rPr>
+        <w:t>Quando Elara se aproximar:</w:t>
+      </w:r>
+    </w:p>
+    <w:p>
+      <w:pPr>
+        <w:rPr>
+          <w:i/>
+          <w:iCs/>
+          <w:sz w:val="22"/>
+          <w:szCs w:val="22"/>
+          <w:lang w:val="pt-PT"/>
+        </w:rPr>
+      </w:pPr>
+      <w:r>
+        <w:rPr>
+          <w:i/>
+          <w:iCs/>
+          <w:sz w:val="22"/>
+          <w:szCs w:val="22"/>
+          <w:highlight w:val="cyan"/>
+          <w:lang w:val="pt-PT"/>
+        </w:rPr>
+        <w:t>“</w:t>
+      </w:r>
+      <w:r>
+        <w:rPr>
+          <w:i/>
+          <w:iCs/>
+          <w:sz w:val="22"/>
+          <w:szCs w:val="22"/>
+          <w:highlight w:val="cyan"/>
+          <w:lang w:val="pt-PT"/>
+        </w:rPr>
+        <w:t>Nunca a tinha visto antes, mas a sua presença parece tranquilizadora de alguma maneira faz te sentir á vontade. Enquanto te aproximas e</w:t>
+      </w:r>
+      <w:r>
+        <w:rPr>
+          <w:i/>
+          <w:iCs/>
+          <w:sz w:val="22"/>
+          <w:szCs w:val="22"/>
+          <w:highlight w:val="cyan"/>
+          <w:lang w:val="pt-PT"/>
+        </w:rPr>
+        <w:t>la continua a examinar as estrelas</w:t>
+      </w:r>
+      <w:r>
+        <w:rPr>
+          <w:i/>
+          <w:iCs/>
+          <w:sz w:val="22"/>
+          <w:szCs w:val="22"/>
+          <w:highlight w:val="cyan"/>
+          <w:lang w:val="pt-PT"/>
+        </w:rPr>
+        <w:t xml:space="preserve"> e quando chegas ao pé dela</w:t>
+      </w:r>
+      <w:r>
+        <w:rPr>
+          <w:i/>
+          <w:iCs/>
+          <w:sz w:val="22"/>
+          <w:szCs w:val="22"/>
+          <w:highlight w:val="cyan"/>
+          <w:lang w:val="pt-PT"/>
+        </w:rPr>
+        <w:t xml:space="preserve">, </w:t>
+      </w:r>
+      <w:r>
+        <w:rPr>
+          <w:i/>
+          <w:iCs/>
+          <w:sz w:val="22"/>
+          <w:szCs w:val="22"/>
+          <w:highlight w:val="cyan"/>
+          <w:lang w:val="pt-PT"/>
+        </w:rPr>
+        <w:t>ainda a olhar</w:t>
+      </w:r>
+      <w:r>
+        <w:rPr>
+          <w:i/>
+          <w:iCs/>
+          <w:sz w:val="22"/>
+          <w:szCs w:val="22"/>
+          <w:highlight w:val="cyan"/>
+          <w:lang w:val="pt-PT"/>
+        </w:rPr>
+        <w:t xml:space="preserve"> para cima ela diz numa voz calma e suave:”</w:t>
+      </w:r>
+    </w:p>
+    <w:p>
+      <w:pPr>
+        <w:rPr>
+          <w:i/>
+          <w:iCs/>
+          <w:sz w:val="22"/>
+          <w:szCs w:val="22"/>
+          <w:lang w:val="pt-PT"/>
+        </w:rPr>
+      </w:pPr>
+      <w:r>
+        <w:rPr>
+          <w:lang w:val="pt-PT"/>
+        </w:rPr>
+        <w:t>(Sal</w:t>
+      </w:r>
+      <w:r>
+        <w:rPr>
+          <w:lang w:val="pt-PT"/>
+        </w:rPr>
+        <w:t>û</w:t>
+      </w:r>
+      <w:r>
+        <w:rPr>
+          <w:lang w:val="pt-PT"/>
+        </w:rPr>
+        <w:t xml:space="preserve">ne): </w:t>
+      </w:r>
+      <w:r>
+        <w:rPr>
+          <w:i/>
+          <w:iCs/>
+          <w:sz w:val="22"/>
+          <w:szCs w:val="22"/>
+          <w:highlight w:val="cyan"/>
+          <w:lang w:val="pt-PT"/>
+        </w:rPr>
+        <w:t xml:space="preserve">“Está </w:t>
+      </w:r>
+      <w:r>
+        <w:rPr>
+          <w:i/>
+          <w:iCs/>
+          <w:sz w:val="22"/>
+          <w:szCs w:val="22"/>
+          <w:highlight w:val="cyan"/>
+          <w:lang w:val="pt-PT"/>
+        </w:rPr>
+        <w:t>uma bela noite</w:t>
+      </w:r>
+      <w:r>
+        <w:rPr>
+          <w:i/>
+          <w:iCs/>
+          <w:sz w:val="22"/>
+          <w:szCs w:val="22"/>
+          <w:highlight w:val="cyan"/>
+          <w:lang w:val="pt-PT"/>
+        </w:rPr>
+        <w:t xml:space="preserve">… Perfeita para </w:t>
+      </w:r>
+      <w:r>
+        <w:rPr>
+          <w:i/>
+          <w:iCs/>
+          <w:sz w:val="22"/>
+          <w:szCs w:val="22"/>
+          <w:highlight w:val="cyan"/>
+          <w:lang w:val="pt-PT"/>
+        </w:rPr>
+        <w:t xml:space="preserve">admira </w:t>
+      </w:r>
+      <w:r>
+        <w:rPr>
+          <w:i/>
+          <w:iCs/>
+          <w:sz w:val="22"/>
+          <w:szCs w:val="22"/>
+          <w:highlight w:val="cyan"/>
+          <w:lang w:val="pt-PT"/>
+        </w:rPr>
+        <w:t>… Não achas</w:t>
+      </w:r>
+      <w:r>
+        <w:rPr>
+          <w:i/>
+          <w:iCs/>
+          <w:sz w:val="22"/>
+          <w:szCs w:val="22"/>
+          <w:highlight w:val="cyan"/>
+          <w:lang w:val="pt-PT"/>
+        </w:rPr>
+        <w:t>?</w:t>
+      </w:r>
+      <w:r>
+        <w:rPr>
+          <w:i/>
+          <w:iCs/>
+          <w:sz w:val="22"/>
+          <w:szCs w:val="22"/>
+          <w:highlight w:val="cyan"/>
+          <w:lang w:val="pt-PT"/>
+        </w:rPr>
+        <w:t>”</w:t>
+      </w:r>
+    </w:p>
+    <w:p>
+      <w:pPr>
+        <w:rPr>
+          <w:lang w:val="pt-PT"/>
+        </w:rPr>
+      </w:pPr>
+      <w:r>
+        <w:rPr>
+          <w:lang w:val="pt-PT"/>
+        </w:rPr>
+        <w:t>- Depois da resposta de Elara pede para se sentar com ela chamando-a pelo nome.</w:t>
+      </w:r>
+    </w:p>
+    <w:p>
+      <w:pPr>
+        <w:ind w:left="720" w:hanging="720"/>
+        <w:rPr>
+          <w:b/>
+          <w:bCs/>
+          <w:lang w:val="pt-PT"/>
+        </w:rPr>
+      </w:pPr>
+    </w:p>
+    <w:p>
+      <w:pPr>
+        <w:ind w:left="720" w:hanging="720"/>
+        <w:rPr>
+          <w:b/>
+          <w:bCs/>
+          <w:lang w:val="pt-PT"/>
+        </w:rPr>
+      </w:pPr>
+      <w:r>
+        <w:rPr>
+          <w:b/>
+          <w:bCs/>
+          <w:lang w:val="pt-PT"/>
+        </w:rPr>
+        <w:t>Se ela perguntar quem é:</w:t>
+      </w:r>
+    </w:p>
+    <w:p>
+      <w:pPr>
+        <w:rPr>
+          <w:b/>
+          <w:bCs/>
+          <w:lang w:val="pt-PT"/>
+        </w:rPr>
+      </w:pPr>
+      <w:r>
+        <w:rPr>
+          <w:sz w:val="22"/>
+          <w:szCs w:val="22"/>
+          <w:lang w:val="pt-PT"/>
+        </w:rPr>
+        <w:t>(Salûne):</w:t>
+      </w:r>
+      <w:r>
+        <w:rPr>
+          <w:i/>
+          <w:iCs/>
+          <w:sz w:val="22"/>
+          <w:szCs w:val="22"/>
+          <w:lang w:val="pt-PT"/>
+        </w:rPr>
+        <w:t xml:space="preserve"> </w:t>
+      </w:r>
+      <w:r>
+        <w:rPr>
+          <w:i/>
+          <w:iCs/>
+          <w:sz w:val="22"/>
+          <w:szCs w:val="22"/>
+          <w:highlight w:val="cyan"/>
+          <w:lang w:val="pt-PT"/>
+        </w:rPr>
+        <w:t>“Não consegues reconhecer que meu sou?”</w:t>
+      </w:r>
+      <w:r>
+        <w:rPr>
+          <w:b/>
+          <w:bCs/>
+          <w:lang w:val="pt-PT"/>
+        </w:rPr>
+        <w:t xml:space="preserve"> </w:t>
+      </w:r>
+    </w:p>
+    <w:p>
+      <w:pPr>
+        <w:rPr>
+          <w:i/>
+          <w:iCs/>
+          <w:sz w:val="22"/>
+          <w:szCs w:val="22"/>
+          <w:lang w:val="pt-PT"/>
+        </w:rPr>
+      </w:pPr>
+      <w:r>
+        <w:rPr>
+          <w:i/>
+          <w:iCs/>
+          <w:sz w:val="22"/>
+          <w:szCs w:val="22"/>
+          <w:highlight w:val="cyan"/>
+          <w:lang w:val="pt-PT"/>
+        </w:rPr>
+        <w:t xml:space="preserve">“Pela primeira vez ela desvia o olhar do céu noturno e olha para ti pela primeira vez, imediatamente reparas nos seus olhos, prateados como o cabelo e deles emana uma grande sensação de grandeza, como por trás deles houvesse um conhecimento ou um poder que a tua mente não consegue completamente compreender. </w:t>
+      </w:r>
+      <w:r>
+        <w:rPr>
+          <w:i/>
+          <w:iCs/>
+          <w:sz w:val="22"/>
+          <w:szCs w:val="22"/>
+          <w:highlight w:val="cyan"/>
+          <w:lang w:val="pt-PT"/>
+        </w:rPr>
+        <w:t>Só com algum esforço consegues desviar o olhar.”</w:t>
+      </w:r>
+    </w:p>
+    <w:p>
+      <w:pPr>
+        <w:rPr>
+          <w:b/>
+          <w:bCs/>
+          <w:lang w:val="pt-PT"/>
+        </w:rPr>
+      </w:pPr>
+      <w:r>
+        <w:rPr>
+          <w:sz w:val="22"/>
+          <w:szCs w:val="22"/>
+          <w:lang w:val="pt-PT"/>
+        </w:rPr>
+        <w:t>(Salûne):</w:t>
+      </w:r>
+      <w:r>
+        <w:rPr>
+          <w:i/>
+          <w:iCs/>
+          <w:sz w:val="22"/>
+          <w:szCs w:val="22"/>
+          <w:lang w:val="pt-PT"/>
+        </w:rPr>
+        <w:t xml:space="preserve"> </w:t>
+      </w:r>
+      <w:r>
+        <w:rPr>
+          <w:i/>
+          <w:iCs/>
+          <w:sz w:val="22"/>
+          <w:szCs w:val="22"/>
+          <w:highlight w:val="cyan"/>
+          <w:lang w:val="pt-PT"/>
+        </w:rPr>
+        <w:t>“É bom finalmente conhecer-te Elara.”</w:t>
+      </w:r>
+      <w:r>
+        <w:rPr>
+          <w:b/>
+          <w:bCs/>
+          <w:lang w:val="pt-PT"/>
+        </w:rPr>
+        <w:t xml:space="preserve"> </w:t>
+      </w:r>
+    </w:p>
+    <w:p>
+      <w:pPr>
+        <w:rPr>
+          <w:b/>
+          <w:bCs/>
+          <w:sz w:val="40"/>
+          <w:szCs w:val="40"/>
+          <w:lang w:val="pt-PT"/>
+        </w:rPr>
+      </w:pPr>
+    </w:p>
+    <w:p>
+      <w:pPr>
+        <w:rPr>
+          <w:b/>
+          <w:bCs/>
+          <w:lang w:val="pt-PT"/>
+        </w:rPr>
+      </w:pPr>
+      <w:r>
+        <w:rPr>
+          <w:b/>
+          <w:bCs/>
+          <w:lang w:val="pt-PT"/>
+        </w:rPr>
+        <w:t>Se ele perguntar onde e</w:t>
+      </w:r>
+      <w:r>
+        <w:rPr>
+          <w:b/>
+          <w:bCs/>
+          <w:lang w:val="pt-PT"/>
+        </w:rPr>
+        <w:t>stão/ Se ela é real/ Se é um sonho:</w:t>
+      </w:r>
+    </w:p>
+    <w:p>
+      <w:pPr>
+        <w:rPr>
+          <w:i/>
+          <w:iCs/>
+          <w:sz w:val="22"/>
+          <w:szCs w:val="22"/>
+          <w:lang w:val="pt-PT"/>
+        </w:rPr>
+      </w:pPr>
+      <w:r>
+        <w:rPr>
+          <w:i/>
+          <w:iCs/>
+          <w:sz w:val="22"/>
+          <w:szCs w:val="22"/>
+          <w:highlight w:val="cyan"/>
+          <w:lang w:val="pt-PT"/>
+        </w:rPr>
+        <w:t>“Estamos num sonho, mas um da minha</w:t>
+      </w:r>
+      <w:r>
+        <w:rPr>
+          <w:i/>
+          <w:iCs/>
+          <w:sz w:val="22"/>
+          <w:szCs w:val="22"/>
+          <w:highlight w:val="cyan"/>
+          <w:lang w:val="pt-PT"/>
+        </w:rPr>
+        <w:t xml:space="preserve"> própria</w:t>
+      </w:r>
+      <w:r>
+        <w:rPr>
+          <w:i/>
+          <w:iCs/>
+          <w:sz w:val="22"/>
+          <w:szCs w:val="22"/>
+          <w:highlight w:val="cyan"/>
+          <w:lang w:val="pt-PT"/>
+        </w:rPr>
+        <w:t xml:space="preserve"> criação, achei que seria um </w:t>
+      </w:r>
+      <w:r>
+        <w:rPr>
+          <w:i/>
+          <w:iCs/>
+          <w:sz w:val="22"/>
+          <w:szCs w:val="22"/>
+          <w:highlight w:val="cyan"/>
+          <w:lang w:val="pt-PT"/>
+        </w:rPr>
+        <w:t>sítio</w:t>
+      </w:r>
+      <w:r>
+        <w:rPr>
+          <w:i/>
+          <w:iCs/>
+          <w:sz w:val="22"/>
+          <w:szCs w:val="22"/>
+          <w:highlight w:val="cyan"/>
+          <w:lang w:val="pt-PT"/>
+        </w:rPr>
+        <w:t xml:space="preserve"> agradável para convers</w:t>
+      </w:r>
+      <w:r>
+        <w:rPr>
+          <w:i/>
+          <w:iCs/>
+          <w:sz w:val="22"/>
+          <w:szCs w:val="22"/>
+          <w:highlight w:val="cyan"/>
+          <w:lang w:val="pt-PT"/>
+        </w:rPr>
+        <w:t>ar.</w:t>
+      </w:r>
+      <w:r>
+        <w:rPr>
+          <w:i/>
+          <w:iCs/>
+          <w:sz w:val="22"/>
+          <w:szCs w:val="22"/>
+          <w:highlight w:val="cyan"/>
+          <w:lang w:val="pt-PT"/>
+        </w:rPr>
+        <w:t>”</w:t>
+      </w:r>
+    </w:p>
+    <w:p>
+      <w:pPr>
+        <w:rPr>
+          <w:i/>
+          <w:iCs/>
+          <w:sz w:val="22"/>
+          <w:szCs w:val="22"/>
+          <w:lang w:val="pt-PT"/>
+        </w:rPr>
+      </w:pPr>
+      <w:r>
+        <w:rPr>
+          <w:b/>
+          <w:bCs/>
+          <w:lang w:val="pt-PT"/>
+        </w:rPr>
+        <w:lastRenderedPageBreak/>
+        <w:t>Se ela mostrar frustração ou mencionar o que lhe aconteceu:</w:t>
+      </w:r>
+    </w:p>
+    <w:p>
+      <w:pPr>
+        <w:rPr>
+          <w:sz w:val="22"/>
+          <w:szCs w:val="22"/>
+          <w:lang w:val="pt-PT"/>
+        </w:rPr>
+      </w:pPr>
+      <w:r>
+        <w:rPr>
+          <w:sz w:val="22"/>
+          <w:szCs w:val="22"/>
+          <w:highlight w:val="cyan"/>
+          <w:lang w:val="pt-PT"/>
+        </w:rPr>
+        <w:t xml:space="preserve">“O que te aconteceu foi muito… muito errado, e não devia ter de acontecer a ninguém… E eu sou parcialmente responsável por tudo o que te aconteceu, e por isso e se te servir de algum consolo peço-te desculpa. Mas tens de perceber que eu só dei o empurrão inicial, tudo o resto foi trabalho do teu povo… pesar de… </w:t>
+      </w:r>
+      <w:r>
+        <w:rPr>
+          <w:sz w:val="22"/>
+          <w:szCs w:val="22"/>
+          <w:highlight w:val="cyan"/>
+          <w:lang w:val="pt-PT"/>
+        </w:rPr>
+        <w:t>também eles</w:t>
+      </w:r>
+      <w:r>
+        <w:rPr>
+          <w:sz w:val="22"/>
+          <w:szCs w:val="22"/>
+          <w:highlight w:val="cyan"/>
+          <w:lang w:val="pt-PT"/>
+        </w:rPr>
+        <w:t xml:space="preserve"> não serem os únicos responsáveis…”</w:t>
+      </w:r>
+    </w:p>
+    <w:p>
+      <w:pPr>
+        <w:rPr>
+          <w:b/>
+          <w:bCs/>
+          <w:sz w:val="22"/>
+          <w:szCs w:val="22"/>
+          <w:lang w:val="pt-PT"/>
+        </w:rPr>
+      </w:pPr>
+    </w:p>
+    <w:p>
+      <w:pPr>
+        <w:rPr>
+          <w:b/>
+          <w:bCs/>
+          <w:sz w:val="22"/>
+          <w:szCs w:val="22"/>
+          <w:lang w:val="pt-PT"/>
+        </w:rPr>
+      </w:pPr>
+      <w:r>
+        <w:rPr>
+          <w:b/>
+          <w:bCs/>
+          <w:sz w:val="22"/>
+          <w:szCs w:val="22"/>
+          <w:lang w:val="pt-PT"/>
+        </w:rPr>
+        <w:t>Se perguntar de quem fala</w:t>
+      </w:r>
+      <w:r>
+        <w:rPr>
+          <w:b/>
+          <w:bCs/>
+          <w:sz w:val="22"/>
+          <w:szCs w:val="22"/>
+          <w:lang w:val="pt-PT"/>
+        </w:rPr>
+        <w:t>:</w:t>
+      </w:r>
+    </w:p>
+    <w:p>
+      <w:pPr>
+        <w:rPr>
+          <w:sz w:val="22"/>
+          <w:szCs w:val="22"/>
+          <w:lang w:val="pt-PT"/>
+        </w:rPr>
+      </w:pPr>
+      <w:r>
+        <w:rPr>
+          <w:sz w:val="22"/>
+          <w:szCs w:val="22"/>
+          <w:highlight w:val="cyan"/>
+          <w:lang w:val="pt-PT"/>
+        </w:rPr>
+        <w:t>“Esse é um assunto delicado, e um que mesma eu não sei responder totalmente. Não é sobre isso que eu vim aqui hoje falar contigo e não é informação que te seria útil neste momento… Por isso vamos deixar esse assunto para mais tarde.”</w:t>
+      </w:r>
+    </w:p>
+    <w:p>
+      <w:pPr>
+        <w:rPr>
+          <w:sz w:val="22"/>
+          <w:szCs w:val="22"/>
+          <w:lang w:val="pt-PT"/>
+        </w:rPr>
+      </w:pPr>
+    </w:p>
+    <w:p>
+      <w:pPr>
+        <w:rPr>
+          <w:b/>
+          <w:bCs/>
+          <w:sz w:val="28"/>
+          <w:szCs w:val="28"/>
+          <w:lang w:val="pt-PT"/>
+        </w:rPr>
+      </w:pPr>
+      <w:r>
+        <w:rPr>
+          <w:b/>
+          <w:bCs/>
+          <w:sz w:val="28"/>
+          <w:szCs w:val="28"/>
+          <w:lang w:val="pt-PT"/>
+        </w:rPr>
+        <w:t>O que Salûne quer falar:</w:t>
+      </w:r>
+    </w:p>
+    <w:p>
+      <w:pPr>
+        <w:rPr>
+          <w:sz w:val="22"/>
+          <w:szCs w:val="22"/>
+          <w:highlight w:val="cyan"/>
+          <w:lang w:val="pt-PT"/>
+        </w:rPr>
+      </w:pPr>
+      <w:r>
+        <w:rPr>
+          <w:sz w:val="22"/>
+          <w:szCs w:val="22"/>
+          <w:highlight w:val="cyan"/>
+          <w:lang w:val="pt-PT"/>
+        </w:rPr>
+        <w:t xml:space="preserve">“Tu nasceste numa noite muito </w:t>
+      </w:r>
+      <w:r>
+        <w:rPr>
+          <w:sz w:val="22"/>
+          <w:szCs w:val="22"/>
+          <w:highlight w:val="cyan"/>
+          <w:lang w:val="pt-PT"/>
+        </w:rPr>
+        <w:t>invulgar</w:t>
+      </w:r>
+      <w:r>
+        <w:rPr>
+          <w:sz w:val="22"/>
+          <w:szCs w:val="22"/>
+          <w:highlight w:val="cyan"/>
+          <w:lang w:val="pt-PT"/>
+        </w:rPr>
+        <w:t xml:space="preserve">, e apesar de ser verdade que tomo especial atenção </w:t>
+      </w:r>
+      <w:r>
+        <w:rPr>
+          <w:sz w:val="22"/>
+          <w:szCs w:val="22"/>
+          <w:highlight w:val="cyan"/>
+          <w:lang w:val="pt-PT"/>
+        </w:rPr>
+        <w:t xml:space="preserve">a todos os </w:t>
+      </w:r>
+      <w:r>
+        <w:rPr>
+          <w:sz w:val="22"/>
+          <w:szCs w:val="22"/>
+          <w:highlight w:val="cyan"/>
+          <w:lang w:val="pt-PT"/>
+        </w:rPr>
+        <w:t xml:space="preserve">quem nasce nessa </w:t>
+      </w:r>
+      <w:r>
+        <w:rPr>
+          <w:sz w:val="22"/>
+          <w:szCs w:val="22"/>
+          <w:highlight w:val="cyan"/>
+          <w:lang w:val="pt-PT"/>
+        </w:rPr>
+        <w:t>altura</w:t>
+      </w:r>
+      <w:r>
+        <w:rPr>
+          <w:sz w:val="22"/>
+          <w:szCs w:val="22"/>
+          <w:highlight w:val="cyan"/>
+          <w:lang w:val="pt-PT"/>
+        </w:rPr>
+        <w:t xml:space="preserve">, não foi a única ração por eu te </w:t>
+      </w:r>
+      <w:r>
+        <w:rPr>
+          <w:sz w:val="22"/>
+          <w:szCs w:val="22"/>
+          <w:highlight w:val="cyan"/>
+          <w:lang w:val="pt-PT"/>
+        </w:rPr>
+        <w:t>escolhido</w:t>
+      </w:r>
+      <w:r>
+        <w:rPr>
+          <w:sz w:val="22"/>
+          <w:szCs w:val="22"/>
+          <w:highlight w:val="cyan"/>
+          <w:lang w:val="pt-PT"/>
+        </w:rPr>
+        <w:t xml:space="preserve">. Eu </w:t>
+      </w:r>
+      <w:r>
+        <w:rPr>
+          <w:sz w:val="22"/>
+          <w:szCs w:val="22"/>
+          <w:highlight w:val="cyan"/>
+          <w:lang w:val="pt-PT"/>
+        </w:rPr>
+        <w:t>abençoei-te</w:t>
+      </w:r>
+      <w:r>
+        <w:rPr>
+          <w:sz w:val="22"/>
+          <w:szCs w:val="22"/>
+          <w:highlight w:val="cyan"/>
+          <w:lang w:val="pt-PT"/>
+        </w:rPr>
+        <w:t xml:space="preserve"> porque senti</w:t>
+      </w:r>
+      <w:r>
+        <w:rPr>
+          <w:sz w:val="22"/>
+          <w:szCs w:val="22"/>
+          <w:highlight w:val="cyan"/>
+          <w:lang w:val="pt-PT"/>
+        </w:rPr>
+        <w:t xml:space="preserve"> um</w:t>
+      </w:r>
+      <w:r>
+        <w:rPr>
+          <w:sz w:val="22"/>
+          <w:szCs w:val="22"/>
+          <w:highlight w:val="cyan"/>
+          <w:lang w:val="pt-PT"/>
+        </w:rPr>
+        <w:t xml:space="preserve"> grande </w:t>
+      </w:r>
+      <w:r>
+        <w:rPr>
+          <w:sz w:val="22"/>
+          <w:szCs w:val="22"/>
+          <w:highlight w:val="cyan"/>
+          <w:lang w:val="pt-PT"/>
+        </w:rPr>
+        <w:t>potencial</w:t>
+      </w:r>
+      <w:r>
+        <w:rPr>
+          <w:sz w:val="22"/>
+          <w:szCs w:val="22"/>
+          <w:highlight w:val="cyan"/>
+          <w:lang w:val="pt-PT"/>
+        </w:rPr>
+        <w:t xml:space="preserve"> dentro de ti, </w:t>
+      </w:r>
+      <w:r>
+        <w:rPr>
+          <w:sz w:val="22"/>
+          <w:szCs w:val="22"/>
+          <w:highlight w:val="cyan"/>
+          <w:lang w:val="pt-PT"/>
+        </w:rPr>
+        <w:t xml:space="preserve">que um dia poderias trazer grande mudança para ti e para os que </w:t>
+      </w:r>
+      <w:r>
+        <w:rPr>
+          <w:sz w:val="22"/>
+          <w:szCs w:val="22"/>
+          <w:highlight w:val="cyan"/>
+          <w:lang w:val="pt-PT"/>
+        </w:rPr>
+        <w:t xml:space="preserve">te </w:t>
+      </w:r>
+      <w:r>
+        <w:rPr>
+          <w:sz w:val="22"/>
+          <w:szCs w:val="22"/>
+          <w:highlight w:val="cyan"/>
+          <w:lang w:val="pt-PT"/>
+        </w:rPr>
+        <w:t>rodeiam e que poderia</w:t>
+      </w:r>
+      <w:r>
+        <w:rPr>
+          <w:sz w:val="22"/>
+          <w:szCs w:val="22"/>
+          <w:highlight w:val="cyan"/>
+          <w:lang w:val="pt-PT"/>
+        </w:rPr>
+        <w:t>s</w:t>
+      </w:r>
+      <w:r>
+        <w:rPr>
+          <w:sz w:val="22"/>
+          <w:szCs w:val="22"/>
+          <w:highlight w:val="cyan"/>
+          <w:lang w:val="pt-PT"/>
+        </w:rPr>
+        <w:t xml:space="preserve"> tornar este mundo um lugar melhor.</w:t>
+      </w:r>
+    </w:p>
+    <w:p>
+      <w:pPr>
+        <w:rPr>
+          <w:sz w:val="22"/>
+          <w:szCs w:val="22"/>
+        </w:rPr>
+      </w:pPr>
+      <w:r>
+        <w:rPr>
+          <w:sz w:val="22"/>
+          <w:szCs w:val="22"/>
+          <w:highlight w:val="cyan"/>
+          <w:lang w:val="pt-PT"/>
+        </w:rPr>
+        <w:t xml:space="preserve">E desde </w:t>
+      </w:r>
+      <w:r>
+        <w:rPr>
+          <w:sz w:val="22"/>
+          <w:szCs w:val="22"/>
+          <w:highlight w:val="cyan"/>
+          <w:lang w:val="pt-PT"/>
+        </w:rPr>
+        <w:t>aquela</w:t>
+      </w:r>
+      <w:r>
+        <w:rPr>
+          <w:sz w:val="22"/>
+          <w:szCs w:val="22"/>
+          <w:highlight w:val="cyan"/>
+          <w:lang w:val="pt-PT"/>
+        </w:rPr>
+        <w:t xml:space="preserve"> tenho seguido a tua jornada, mais de uma vez com pesar e angústia no coração. Mas apesar de todas as coisas más, e sobretudo por causa delas mesmas, estou orgulhosa da mulher em que </w:t>
+      </w:r>
+      <w:r>
+        <w:rPr>
+          <w:sz w:val="22"/>
+          <w:szCs w:val="22"/>
+          <w:highlight w:val="cyan"/>
+          <w:lang w:val="pt-PT"/>
+        </w:rPr>
+        <w:t>tornaste</w:t>
+      </w:r>
+      <w:r>
+        <w:rPr>
+          <w:sz w:val="22"/>
+          <w:szCs w:val="22"/>
+          <w:highlight w:val="cyan"/>
+          <w:lang w:val="pt-PT"/>
+        </w:rPr>
+        <w:t xml:space="preserve">. </w:t>
+      </w:r>
+      <w:r>
+        <w:rPr>
+          <w:sz w:val="22"/>
+          <w:szCs w:val="22"/>
+          <w:highlight w:val="cyan"/>
+          <w:lang w:val="pt-PT"/>
+        </w:rPr>
+        <w:t>E apesar de</w:t>
+      </w:r>
+      <w:r>
+        <w:rPr>
+          <w:sz w:val="22"/>
+          <w:szCs w:val="22"/>
+          <w:highlight w:val="cyan"/>
+          <w:lang w:val="pt-PT"/>
+        </w:rPr>
+        <w:t xml:space="preserve"> ainda</w:t>
+      </w:r>
+      <w:r>
+        <w:rPr>
+          <w:sz w:val="22"/>
+          <w:szCs w:val="22"/>
+          <w:highlight w:val="cyan"/>
+          <w:lang w:val="pt-PT"/>
+        </w:rPr>
+        <w:t xml:space="preserve"> teres um longo caminho a tua frente</w:t>
+      </w:r>
+      <w:r>
+        <w:rPr>
+          <w:sz w:val="22"/>
+          <w:szCs w:val="22"/>
+          <w:highlight w:val="cyan"/>
+          <w:lang w:val="pt-PT"/>
+        </w:rPr>
+        <w:t>,</w:t>
+      </w:r>
+      <w:r>
+        <w:rPr>
+          <w:sz w:val="22"/>
+          <w:szCs w:val="22"/>
+          <w:highlight w:val="cyan"/>
+          <w:lang w:val="pt-PT"/>
+        </w:rPr>
+        <w:t xml:space="preserve"> </w:t>
+      </w:r>
+      <w:r>
+        <w:rPr>
+          <w:sz w:val="22"/>
+          <w:szCs w:val="22"/>
+          <w:highlight w:val="cyan"/>
+          <w:lang w:val="pt-PT"/>
+        </w:rPr>
+        <w:t>é</w:t>
+      </w:r>
+      <w:r>
+        <w:rPr>
+          <w:sz w:val="22"/>
+          <w:szCs w:val="22"/>
+          <w:highlight w:val="cyan"/>
+          <w:lang w:val="pt-PT"/>
+        </w:rPr>
+        <w:t xml:space="preserve"> bom ver que finalmente estás a começar a </w:t>
+      </w:r>
+      <w:r>
+        <w:rPr>
+          <w:sz w:val="22"/>
+          <w:szCs w:val="22"/>
+          <w:highlight w:val="cyan"/>
+          <w:lang w:val="pt-PT"/>
+        </w:rPr>
+        <w:t>alcançar o potencial que vi naquela noite á tantos anos atrás</w:t>
+      </w:r>
+      <w:r>
+        <w:rPr>
+          <w:sz w:val="22"/>
+          <w:szCs w:val="22"/>
+          <w:highlight w:val="cyan"/>
+          <w:lang w:val="pt-PT"/>
+        </w:rPr>
+        <w:t>. E no curto espaço</w:t>
+      </w:r>
+      <w:r>
+        <w:rPr>
+          <w:sz w:val="22"/>
+          <w:szCs w:val="22"/>
+          <w:highlight w:val="cyan"/>
+          <w:lang w:val="pt-PT"/>
+        </w:rPr>
+        <w:t xml:space="preserve"> de tempo</w:t>
+      </w:r>
+      <w:r>
+        <w:rPr>
+          <w:sz w:val="22"/>
+          <w:szCs w:val="22"/>
+          <w:highlight w:val="cyan"/>
+          <w:lang w:val="pt-PT"/>
+        </w:rPr>
+        <w:t xml:space="preserve"> dos últimos dias, </w:t>
+      </w:r>
+      <w:r>
+        <w:rPr>
+          <w:sz w:val="22"/>
+          <w:szCs w:val="22"/>
+          <w:highlight w:val="cyan"/>
+          <w:lang w:val="pt-PT"/>
+        </w:rPr>
+        <w:t>na face de um grande perigo tens salvo e ajudado</w:t>
+      </w:r>
+      <w:r>
+        <w:rPr>
+          <w:sz w:val="22"/>
+          <w:szCs w:val="22"/>
+          <w:highlight w:val="cyan"/>
+          <w:lang w:val="pt-PT"/>
+        </w:rPr>
+        <w:t xml:space="preserve"> pessoas. </w:t>
+      </w:r>
+      <w:r>
+        <w:rPr>
+          <w:sz w:val="22"/>
+          <w:szCs w:val="22"/>
+          <w:highlight w:val="cyan"/>
+          <w:lang w:val="pt-PT"/>
+        </w:rPr>
+        <w:t xml:space="preserve">E eu quis encontrar-me contigo hoje, sobretudo porque te queria agradecer, por </w:t>
+      </w:r>
+      <w:r>
+        <w:rPr>
+          <w:sz w:val="22"/>
+          <w:szCs w:val="22"/>
+          <w:highlight w:val="cyan"/>
+          <w:lang w:val="pt-PT"/>
+        </w:rPr>
+        <w:t>mostrares</w:t>
+      </w:r>
+      <w:r>
+        <w:rPr>
+          <w:sz w:val="22"/>
+          <w:szCs w:val="22"/>
+          <w:highlight w:val="cyan"/>
+          <w:lang w:val="pt-PT"/>
+        </w:rPr>
+        <w:t xml:space="preserve"> que eu não estava errada </w:t>
+      </w:r>
+      <w:r>
+        <w:rPr>
+          <w:sz w:val="22"/>
+          <w:szCs w:val="22"/>
+          <w:highlight w:val="cyan"/>
+          <w:lang w:val="pt-PT"/>
+        </w:rPr>
+        <w:t xml:space="preserve">sobre ti </w:t>
+      </w:r>
+      <w:r>
+        <w:rPr>
+          <w:sz w:val="22"/>
+          <w:szCs w:val="22"/>
+          <w:highlight w:val="cyan"/>
+          <w:lang w:val="pt-PT"/>
+        </w:rPr>
+        <w:t>e por</w:t>
+      </w:r>
+      <w:r>
+        <w:rPr>
+          <w:sz w:val="22"/>
+          <w:szCs w:val="22"/>
+          <w:highlight w:val="cyan"/>
+          <w:lang w:val="pt-PT"/>
+        </w:rPr>
+        <w:t xml:space="preserve"> mais uma vez</w:t>
+      </w:r>
+      <w:r>
+        <w:rPr>
+          <w:sz w:val="22"/>
+          <w:szCs w:val="22"/>
+          <w:highlight w:val="cyan"/>
+          <w:lang w:val="pt-PT"/>
+        </w:rPr>
+        <w:t xml:space="preserve"> teres renovado o meu espa</w:t>
+      </w:r>
+      <w:r>
+        <w:rPr>
+          <w:sz w:val="22"/>
+          <w:szCs w:val="22"/>
+          <w:highlight w:val="cyan"/>
+          <w:lang w:val="pt-PT"/>
+        </w:rPr>
+        <w:t>nt</w:t>
+      </w:r>
+      <w:r>
+        <w:rPr>
+          <w:sz w:val="22"/>
+          <w:szCs w:val="22"/>
+          <w:highlight w:val="cyan"/>
+          <w:lang w:val="pt-PT"/>
+        </w:rPr>
+        <w:t xml:space="preserve">o </w:t>
+      </w:r>
+      <w:r>
+        <w:rPr>
+          <w:sz w:val="22"/>
+          <w:szCs w:val="22"/>
+          <w:highlight w:val="cyan"/>
+          <w:lang w:val="pt-PT"/>
+        </w:rPr>
+        <w:t>pela tua</w:t>
+      </w:r>
+      <w:r>
+        <w:rPr>
+          <w:sz w:val="22"/>
+          <w:szCs w:val="22"/>
+          <w:highlight w:val="cyan"/>
+          <w:lang w:val="pt-PT"/>
+        </w:rPr>
+        <w:t xml:space="preserve"> espécie em prosperar face á adversidad</w:t>
+      </w:r>
+      <w:r>
+        <w:rPr>
+          <w:sz w:val="22"/>
+          <w:szCs w:val="22"/>
+          <w:highlight w:val="cyan"/>
+          <w:lang w:val="pt-PT"/>
+        </w:rPr>
+        <w:t xml:space="preserve">e. </w:t>
+      </w:r>
+      <w:r>
+        <w:rPr>
+          <w:sz w:val="22"/>
+          <w:szCs w:val="22"/>
+          <w:highlight w:val="cyan"/>
+        </w:rPr>
+        <w:t>Obrigad</w:t>
+      </w:r>
+      <w:r>
+        <w:rPr>
+          <w:sz w:val="22"/>
+          <w:szCs w:val="22"/>
+          <w:highlight w:val="cyan"/>
+        </w:rPr>
+        <w:t>o</w:t>
+      </w:r>
+      <w:r>
+        <w:rPr>
+          <w:sz w:val="22"/>
+          <w:szCs w:val="22"/>
+          <w:highlight w:val="cyan"/>
+        </w:rPr>
+        <w:t>…”</w:t>
+      </w:r>
+    </w:p>
+    <w:p>
+      <w:pPr>
+        <w:rPr>
+          <w:sz w:val="22"/>
+          <w:szCs w:val="22"/>
+        </w:rPr>
+      </w:pPr>
+    </w:p>
+    <w:p>
+      <w:pPr>
+        <w:rPr>
+          <w:b/>
+          <w:bCs/>
+        </w:rPr>
+      </w:pPr>
+      <w:r>
+        <w:rPr>
+          <w:b/>
+          <w:bCs/>
+        </w:rPr>
+        <w:t>Ending The D</w:t>
+      </w:r>
+      <w:r>
+        <w:rPr>
+          <w:b/>
+          <w:bCs/>
+        </w:rPr>
+        <w:t>r</w:t>
+      </w:r>
+      <w:r>
+        <w:rPr>
+          <w:b/>
+          <w:bCs/>
+        </w:rPr>
+        <w:t>eam:</w:t>
+      </w:r>
+    </w:p>
+    <w:p>
+      <w:pPr>
+        <w:rPr>
+          <w:i/>
+          <w:iCs/>
+          <w:sz w:val="22"/>
+          <w:szCs w:val="22"/>
+          <w:highlight w:val="cyan"/>
+          <w:lang w:val="pt-PT"/>
+        </w:rPr>
+      </w:pPr>
+      <w:r>
+        <w:rPr>
+          <w:sz w:val="22"/>
+          <w:szCs w:val="22"/>
+          <w:lang w:val="pt-PT"/>
+        </w:rPr>
+        <w:t>(</w:t>
+      </w:r>
+      <w:r>
+        <w:rPr>
+          <w:sz w:val="22"/>
+          <w:szCs w:val="22"/>
+          <w:lang w:val="pt-PT"/>
+        </w:rPr>
+        <w:t>Salûne</w:t>
+      </w:r>
+      <w:r>
+        <w:rPr>
+          <w:sz w:val="22"/>
+          <w:szCs w:val="22"/>
+          <w:lang w:val="pt-PT"/>
+        </w:rPr>
+        <w:t>)</w:t>
+      </w:r>
+      <w:r>
+        <w:rPr>
+          <w:sz w:val="22"/>
+          <w:szCs w:val="22"/>
+          <w:lang w:val="pt-PT"/>
+        </w:rPr>
+        <w:t xml:space="preserve">: </w:t>
+      </w:r>
+      <w:r>
+        <w:rPr>
+          <w:i/>
+          <w:iCs/>
+          <w:sz w:val="22"/>
+          <w:szCs w:val="22"/>
+          <w:highlight w:val="cyan"/>
+          <w:lang w:val="pt-PT"/>
+        </w:rPr>
+        <w:t>“</w:t>
+      </w:r>
+      <w:r>
+        <w:rPr>
+          <w:i/>
+          <w:iCs/>
+          <w:sz w:val="22"/>
+          <w:szCs w:val="22"/>
+          <w:highlight w:val="cyan"/>
+          <w:lang w:val="pt-PT"/>
+        </w:rPr>
+        <w:t>Antes de teres de acordar também</w:t>
+      </w:r>
+      <w:r>
+        <w:rPr>
+          <w:i/>
+          <w:iCs/>
+          <w:sz w:val="22"/>
+          <w:szCs w:val="22"/>
+          <w:highlight w:val="cyan"/>
+          <w:lang w:val="pt-PT"/>
+        </w:rPr>
+        <w:t xml:space="preserve"> tenho uma coisa para te dar, uma pequena ajuda para os desafios que ainda se apresentam á tua frente. Estende as tuas mãos…”</w:t>
+      </w:r>
+    </w:p>
+    <w:p>
+      <w:pPr>
+        <w:rPr>
+          <w:i/>
+          <w:iCs/>
+          <w:sz w:val="22"/>
+          <w:szCs w:val="22"/>
+          <w:lang w:val="pt-PT"/>
+        </w:rPr>
+      </w:pPr>
+      <w:r>
+        <w:rPr>
+          <w:i/>
+          <w:iCs/>
+          <w:sz w:val="22"/>
+          <w:szCs w:val="22"/>
+          <w:highlight w:val="cyan"/>
+          <w:lang w:val="pt-PT"/>
+        </w:rPr>
+        <w:t>Elas põem</w:t>
+      </w:r>
+      <w:r>
+        <w:rPr>
+          <w:i/>
+          <w:iCs/>
+          <w:sz w:val="22"/>
+          <w:szCs w:val="22"/>
+          <w:highlight w:val="cyan"/>
+          <w:lang w:val="pt-PT"/>
+        </w:rPr>
+        <w:t xml:space="preserve"> as suas mãos sobre as tuas</w:t>
+      </w:r>
+      <w:r>
+        <w:rPr>
+          <w:i/>
+          <w:iCs/>
+          <w:sz w:val="22"/>
+          <w:szCs w:val="22"/>
+          <w:highlight w:val="cyan"/>
+          <w:lang w:val="pt-PT"/>
+        </w:rPr>
+        <w:t xml:space="preserve"> enquanto fecha os olhos em concentração,</w:t>
+      </w:r>
+      <w:r>
+        <w:rPr>
+          <w:i/>
+          <w:iCs/>
+          <w:sz w:val="22"/>
+          <w:szCs w:val="22"/>
+          <w:highlight w:val="cyan"/>
+          <w:lang w:val="pt-PT"/>
+        </w:rPr>
+        <w:t xml:space="preserve"> e tu sentes</w:t>
+      </w:r>
+      <w:r>
+        <w:rPr>
+          <w:i/>
+          <w:iCs/>
+          <w:sz w:val="22"/>
+          <w:szCs w:val="22"/>
+          <w:highlight w:val="cyan"/>
+          <w:lang w:val="pt-PT"/>
+        </w:rPr>
+        <w:t xml:space="preserve"> uma sensação de calor e energia a emanar dela, e a fluir para ti através das suas mãos. É um sentimento reconfortante, mas ao mesmo tempo muito diferente da qualquer coisa que já experimentaste até agora. A sensação começa a crescer… e a crescer… cada vez mais, e ao mesmo tempo Selûne começa a emanar uma luz que começa a ocupar o teu campo de visão. Até ponto em que parece não haver nada neste mundo sem esta luz e este calor, e ouves </w:t>
+      </w:r>
+      <w:r>
+        <w:rPr>
+          <w:i/>
+          <w:iCs/>
+          <w:sz w:val="22"/>
+          <w:szCs w:val="22"/>
+          <w:highlight w:val="cyan"/>
+          <w:lang w:val="pt-PT"/>
+        </w:rPr>
+        <w:t>na cabeça a voz de Salûne:</w:t>
+      </w:r>
+      <w:r>
+        <w:rPr>
+          <w:i/>
+          <w:iCs/>
+          <w:sz w:val="22"/>
+          <w:szCs w:val="22"/>
+          <w:highlight w:val="cyan"/>
+          <w:lang w:val="pt-PT"/>
+        </w:rPr>
+        <w:t>”</w:t>
+      </w:r>
+    </w:p>
+    <w:p>
+      <w:pPr>
+        <w:rPr>
+          <w:i/>
+          <w:iCs/>
+          <w:sz w:val="22"/>
+          <w:szCs w:val="22"/>
+          <w:lang w:val="pt-PT"/>
+        </w:rPr>
+      </w:pPr>
+      <w:r>
+        <w:rPr>
+          <w:sz w:val="22"/>
+          <w:szCs w:val="22"/>
+          <w:lang w:val="pt-PT"/>
+        </w:rPr>
+        <w:t xml:space="preserve">(Salûne): </w:t>
+      </w:r>
+      <w:r>
+        <w:rPr>
+          <w:i/>
+          <w:iCs/>
+          <w:sz w:val="22"/>
+          <w:szCs w:val="22"/>
+          <w:highlight w:val="cyan"/>
+          <w:lang w:val="pt-PT"/>
+        </w:rPr>
+        <w:t>Dou-te</w:t>
+      </w:r>
+      <w:r>
+        <w:rPr>
+          <w:i/>
+          <w:iCs/>
+          <w:sz w:val="22"/>
+          <w:szCs w:val="22"/>
+          <w:highlight w:val="cyan"/>
+          <w:lang w:val="pt-PT"/>
+        </w:rPr>
+        <w:t xml:space="preserve"> este poder como reafirmação da minha crença em ti, e nas grandes coisas que ainda penso estarem no teu futuro</w:t>
+      </w:r>
+      <w:r>
+        <w:rPr>
+          <w:i/>
+          <w:iCs/>
+          <w:sz w:val="22"/>
+          <w:szCs w:val="22"/>
+          <w:highlight w:val="cyan"/>
+          <w:lang w:val="pt-PT"/>
+        </w:rPr>
+        <w:t>... vai demorar até ao teu corpo se ajustar a este novo poder</w:t>
+      </w:r>
+      <w:r>
+        <w:rPr>
+          <w:i/>
+          <w:iCs/>
+          <w:sz w:val="22"/>
+          <w:szCs w:val="22"/>
+          <w:highlight w:val="cyan"/>
+          <w:lang w:val="pt-PT"/>
+        </w:rPr>
+        <w:t>,</w:t>
+      </w:r>
+      <w:r>
+        <w:rPr>
+          <w:i/>
+          <w:iCs/>
+          <w:sz w:val="22"/>
+          <w:szCs w:val="22"/>
+          <w:highlight w:val="cyan"/>
+          <w:lang w:val="pt-PT"/>
+        </w:rPr>
+        <w:t xml:space="preserve"> </w:t>
+      </w:r>
+      <w:r>
+        <w:rPr>
+          <w:i/>
+          <w:iCs/>
+          <w:sz w:val="22"/>
+          <w:szCs w:val="22"/>
+          <w:highlight w:val="cyan"/>
+          <w:lang w:val="pt-PT"/>
+        </w:rPr>
+        <w:lastRenderedPageBreak/>
+        <w:t xml:space="preserve">vai crescer com o tempo e conforme te vais habituando a ele. Usa-o </w:t>
+      </w:r>
+      <w:r>
+        <w:rPr>
+          <w:i/>
+          <w:iCs/>
+          <w:sz w:val="22"/>
+          <w:szCs w:val="22"/>
+          <w:highlight w:val="cyan"/>
+          <w:lang w:val="pt-PT"/>
+        </w:rPr>
+        <w:t>com sabedoria e para o bem das</w:t>
+      </w:r>
+      <w:r>
+        <w:rPr>
+          <w:i/>
+          <w:iCs/>
+          <w:sz w:val="22"/>
+          <w:szCs w:val="22"/>
+          <w:highlight w:val="cyan"/>
+          <w:lang w:val="pt-PT"/>
+        </w:rPr>
+        <w:t xml:space="preserve"> pessoas…</w:t>
+      </w:r>
+      <w:r>
+        <w:rPr>
+          <w:i/>
+          <w:iCs/>
+          <w:sz w:val="22"/>
+          <w:szCs w:val="22"/>
+          <w:lang w:val="pt-PT"/>
+        </w:rPr>
+        <w:t xml:space="preserve"> </w:t>
+      </w:r>
+    </w:p>
+    <w:p>
+      <w:pPr>
+        <w:rPr>
+          <w:b/>
+          <w:bCs/>
+          <w:sz w:val="40"/>
+          <w:szCs w:val="40"/>
+          <w:lang w:val="pt-PT"/>
+        </w:rPr>
+      </w:pPr>
+    </w:p>
+    <w:p>
+      <w:pPr>
+        <w:ind w:left="720" w:hanging="720"/>
+        <w:rPr>
+          <w:b/>
+          <w:bCs/>
+          <w:sz w:val="40"/>
+          <w:szCs w:val="40"/>
+        </w:rPr>
+      </w:pPr>
+      <w:r>
+        <w:rPr>
+          <w:b/>
+          <w:bCs/>
+          <w:sz w:val="40"/>
+          <w:szCs w:val="40"/>
+        </w:rPr>
+        <w:t>Second Dream</w:t>
+      </w:r>
+    </w:p>
+    <w:p/>
+    <w:p>
       <w:r>
         <w:t>- Something about Elara in is home country, where she as some kind of interaction of with her god.</w:t>
       </w:r>
@@ -19,7 +1925,13 @@
     </w:p>
     <w:p>
       <w:r>
-        <w:t>- Starting to give a hint, that another entity is making him pass for her god.</w:t>
+        <w:t xml:space="preserve">- Starting to give a hint, that another entity is making </w:t>
+      </w:r>
+      <w:r>
+        <w:t xml:space="preserve">himself </w:t>
+      </w:r>
+      <w:r>
+        <w:t>him pass for her god.</w:t>
       </w:r>
     </w:p>
     <w:sectPr>
@@ -755,7 +2667,6 @@
   <w:style w:type="character" w:default="1" w:styleId="Tipodeletrapredefinidodopargrafo">
     <w:name w:val="Default Paragraph Font"/>
     <w:uiPriority w:val="1"/>
-    <w:semiHidden/>
     <w:unhideWhenUsed/>
   </w:style>
   <w:style w:type="table" w:default="1" w:styleId="Tabelanormal">
